--- a/OffertTemplateTool/wwwroot/Exporteoffers/Offerkris.docx
+++ b/OffertTemplateTool/wwwroot/Exporteoffers/Offerkris.docx
@@ -9,8 +9,6 @@
           <w:b/>
         </w:rPr>
       </w:pPr>
-      <w:bookmarkStart w:id="0" w:name="_GoBack"/>
-      <w:bookmarkEnd w:id="0"/>
       <w:r>
         <w:rPr>
           <w:b/>
@@ -256,7 +254,7 @@
           <w:sz w:val="40"/>
         </w:rPr>
       </w:pPr>
-      <w:bookmarkStart w:id="1" w:name="_Toc489610390"/>
+      <w:bookmarkStart w:id="0" w:name="_Toc489610390"/>
       <w:r>
         <w:rPr>
           <w:color w:val="E84F1D"/>
@@ -264,7 +262,7 @@
         </w:rPr>
         <w:t>Projectvoorstel</w:t>
       </w:r>
-      <w:bookmarkEnd w:id="1"/>
+      <w:bookmarkEnd w:id="0"/>
     </w:p>
     <w:p>
       <w:pPr>
@@ -297,7 +295,7 @@
         <w:tab/>
       </w:r>
       <w:r>
-        <w:t>12-10-2017 10:55:19</w:t>
+        <w:t>12-10-2017</w:t>
       </w:r>
     </w:p>
     <w:p>
@@ -363,7 +361,7 @@
           <w:szCs w:val="40"/>
         </w:rPr>
       </w:pPr>
-      <w:bookmarkStart w:id="2" w:name="_Toc489610391"/>
+      <w:bookmarkStart w:id="1" w:name="_Toc489610391"/>
       <w:r>
         <w:rPr>
           <w:color w:val="FF0000"/>
@@ -373,7 +371,7 @@
         <w:lastRenderedPageBreak/>
         <w:t>Vertrouwelijk</w:t>
       </w:r>
-      <w:bookmarkEnd w:id="2"/>
+      <w:bookmarkEnd w:id="1"/>
     </w:p>
     <w:p/>
     <w:p>
@@ -2254,30 +2252,31 @@
           <w:sz w:val="40"/>
         </w:rPr>
       </w:pPr>
-      <w:bookmarkStart w:id="3" w:name="_Toc489610392"/>
+      <w:bookmarkStart w:id="2" w:name="_Toc489610392"/>
       <w:r>
         <w:rPr>
           <w:color w:val="FF0000"/>
           <w:sz w:val="40"/>
         </w:rPr>
+        <w:lastRenderedPageBreak/>
         <w:t>Inleiding</w:t>
       </w:r>
+      <w:bookmarkEnd w:id="2"/>
+    </w:p>
+    <w:p>
+      <w:r>
+        <w:t>&lt;p&gt;blabla bla&lt;/p&gt;</w:t>
+      </w:r>
+    </w:p>
+    <w:p>
+      <w:r>
+        <w:t xml:space="preserve"> </w:t>
+      </w:r>
+      <w:bookmarkStart w:id="3" w:name="_Toc431460235"/>
+      <w:r>
+        <w:br w:type="page"/>
+      </w:r>
       <w:bookmarkEnd w:id="3"/>
-    </w:p>
-    <w:p>
-      <w:r>
-        <w:t>&lt;p&gt;blabla bla&lt;/p&gt;</w:t>
-      </w:r>
-    </w:p>
-    <w:p>
-      <w:r>
-        <w:t xml:space="preserve"> </w:t>
-      </w:r>
-      <w:bookmarkStart w:id="4" w:name="_Toc431460235"/>
-      <w:r>
-        <w:br w:type="page"/>
-      </w:r>
-      <w:bookmarkEnd w:id="4"/>
     </w:p>
     <w:p>
       <w:pPr>
@@ -2288,19 +2287,20 @@
           <w:szCs w:val="40"/>
         </w:rPr>
       </w:pPr>
-      <w:bookmarkStart w:id="5" w:name="_Toc431460239"/>
-      <w:bookmarkStart w:id="6" w:name="_Toc489610393"/>
-      <w:bookmarkStart w:id="7" w:name="_Toc431460245"/>
+      <w:bookmarkStart w:id="4" w:name="_Toc431460239"/>
+      <w:bookmarkStart w:id="5" w:name="_Toc489610393"/>
+      <w:bookmarkStart w:id="6" w:name="_Toc431460245"/>
       <w:r>
         <w:rPr>
           <w:color w:val="FF0000"/>
           <w:sz w:val="40"/>
           <w:szCs w:val="40"/>
         </w:rPr>
+        <w:lastRenderedPageBreak/>
         <w:t>Realisatie</w:t>
       </w:r>
+      <w:bookmarkEnd w:id="4"/>
       <w:bookmarkEnd w:id="5"/>
-      <w:bookmarkEnd w:id="6"/>
     </w:p>
     <w:p/>
     <w:p>
@@ -2316,15 +2316,16 @@
           <w:lang w:val="nl-NL"/>
         </w:rPr>
       </w:pPr>
-      <w:bookmarkStart w:id="8" w:name="_Toc489610394"/>
+      <w:bookmarkStart w:id="7" w:name="_Toc489610394"/>
       <w:r>
         <w:rPr>
           <w:color w:val="FF0000"/>
           <w:lang w:val="nl-NL"/>
         </w:rPr>
+        <w:lastRenderedPageBreak/>
         <w:t>Web applicatie</w:t>
       </w:r>
-      <w:bookmarkEnd w:id="8"/>
+      <w:bookmarkEnd w:id="7"/>
     </w:p>
     <w:p>
       <w:pPr>
@@ -2353,22 +2354,23 @@
           <w:sz w:val="40"/>
         </w:rPr>
       </w:pPr>
-      <w:bookmarkStart w:id="9" w:name="_Toc489610395"/>
+      <w:bookmarkStart w:id="8" w:name="_Toc489610395"/>
       <w:r>
         <w:rPr>
           <w:color w:val="FF0000"/>
           <w:sz w:val="40"/>
         </w:rPr>
+        <w:lastRenderedPageBreak/>
         <w:t>Functionele eisen</w:t>
       </w:r>
-      <w:bookmarkEnd w:id="9"/>
-    </w:p>
-    <w:p>
-      <w:bookmarkStart w:id="10" w:name="_Hlk486531367"/>
-      <w:bookmarkStart w:id="11" w:name="_Toc458009098"/>
-      <w:bookmarkStart w:id="12" w:name="_Toc431460244"/>
-      <w:bookmarkStart w:id="13" w:name="_Toc229375077"/>
-      <w:bookmarkStart w:id="14" w:name="_Toc447014132"/>
+      <w:bookmarkEnd w:id="8"/>
+    </w:p>
+    <w:p>
+      <w:bookmarkStart w:id="9" w:name="_Hlk486531367"/>
+      <w:bookmarkStart w:id="10" w:name="_Toc458009098"/>
+      <w:bookmarkStart w:id="11" w:name="_Toc431460244"/>
+      <w:bookmarkStart w:id="12" w:name="_Toc229375077"/>
+      <w:bookmarkStart w:id="13" w:name="_Toc447014132"/>
       <w:r>
         <w:br w:type="page"/>
       </w:r>
@@ -2381,23 +2383,24 @@
           <w:sz w:val="40"/>
         </w:rPr>
       </w:pPr>
-      <w:bookmarkStart w:id="15" w:name="_Toc489610396"/>
-      <w:bookmarkEnd w:id="10"/>
+      <w:bookmarkStart w:id="14" w:name="_Toc489610396"/>
+      <w:bookmarkEnd w:id="9"/>
       <w:r>
         <w:rPr>
           <w:color w:val="FF0000"/>
           <w:sz w:val="40"/>
         </w:rPr>
+        <w:lastRenderedPageBreak/>
         <w:t>Projectbeheersingsmechanismen</w:t>
       </w:r>
-      <w:bookmarkEnd w:id="11"/>
-      <w:bookmarkEnd w:id="15"/>
+      <w:bookmarkEnd w:id="10"/>
+      <w:bookmarkEnd w:id="14"/>
     </w:p>
     <w:p/>
-    <w:bookmarkEnd w:id="7"/>
+    <w:bookmarkEnd w:id="6"/>
+    <w:bookmarkEnd w:id="11"/>
     <w:bookmarkEnd w:id="12"/>
     <w:bookmarkEnd w:id="13"/>
-    <w:bookmarkEnd w:id="14"/>
     <w:p>
       <w:r>
         <w:br w:type="page"/>
@@ -2411,17 +2414,18 @@
           <w:sz w:val="40"/>
         </w:rPr>
       </w:pPr>
-      <w:bookmarkStart w:id="16" w:name="_Toc431460247"/>
-      <w:bookmarkStart w:id="17" w:name="_Toc489610402"/>
+      <w:bookmarkStart w:id="15" w:name="_Toc431460247"/>
+      <w:bookmarkStart w:id="16" w:name="_Toc489610402"/>
       <w:r>
         <w:rPr>
           <w:color w:val="FF0000"/>
           <w:sz w:val="40"/>
         </w:rPr>
+        <w:lastRenderedPageBreak/>
         <w:t>Hosting van de applicatie</w:t>
       </w:r>
+      <w:bookmarkEnd w:id="15"/>
       <w:bookmarkEnd w:id="16"/>
-      <w:bookmarkEnd w:id="17"/>
     </w:p>
     <w:p/>
     <w:p>
@@ -2437,17 +2441,18 @@
           <w:sz w:val="40"/>
         </w:rPr>
       </w:pPr>
-      <w:bookmarkStart w:id="18" w:name="_Toc458009103"/>
-      <w:bookmarkStart w:id="19" w:name="_Toc489610403"/>
+      <w:bookmarkStart w:id="17" w:name="_Toc458009103"/>
+      <w:bookmarkStart w:id="18" w:name="_Toc489610403"/>
       <w:r>
         <w:rPr>
           <w:color w:val="FF0000"/>
           <w:sz w:val="40"/>
         </w:rPr>
+        <w:lastRenderedPageBreak/>
         <w:t>Testomgeving, implementatie en oplevering</w:t>
       </w:r>
+      <w:bookmarkEnd w:id="17"/>
       <w:bookmarkEnd w:id="18"/>
-      <w:bookmarkEnd w:id="19"/>
     </w:p>
     <w:p/>
     <w:p>
@@ -2463,17 +2468,18 @@
           <w:sz w:val="40"/>
         </w:rPr>
       </w:pPr>
-      <w:bookmarkStart w:id="20" w:name="_Toc458009104"/>
-      <w:bookmarkStart w:id="21" w:name="_Toc489610404"/>
+      <w:bookmarkStart w:id="19" w:name="_Toc458009104"/>
+      <w:bookmarkStart w:id="20" w:name="_Toc489610404"/>
       <w:r>
         <w:rPr>
           <w:color w:val="FF0000"/>
           <w:sz w:val="40"/>
         </w:rPr>
+        <w:lastRenderedPageBreak/>
         <w:t>Eigendom</w:t>
       </w:r>
+      <w:bookmarkEnd w:id="19"/>
       <w:bookmarkEnd w:id="20"/>
-      <w:bookmarkEnd w:id="21"/>
     </w:p>
     <w:p/>
     <w:p>
@@ -2489,17 +2495,18 @@
           <w:sz w:val="40"/>
         </w:rPr>
       </w:pPr>
-      <w:bookmarkStart w:id="22" w:name="_Toc458009105"/>
-      <w:bookmarkStart w:id="23" w:name="_Toc489610405"/>
+      <w:bookmarkStart w:id="21" w:name="_Toc458009105"/>
+      <w:bookmarkStart w:id="22" w:name="_Toc489610405"/>
       <w:r>
         <w:rPr>
           <w:color w:val="FF0000"/>
           <w:sz w:val="40"/>
         </w:rPr>
+        <w:lastRenderedPageBreak/>
         <w:t>Service level agreement (SLA)</w:t>
       </w:r>
+      <w:bookmarkEnd w:id="21"/>
       <w:bookmarkEnd w:id="22"/>
-      <w:bookmarkEnd w:id="23"/>
     </w:p>
     <w:p/>
     <w:p>
@@ -2515,15 +2522,16 @@
           <w:sz w:val="40"/>
         </w:rPr>
       </w:pPr>
-      <w:bookmarkStart w:id="24" w:name="_Toc489610406"/>
+      <w:bookmarkStart w:id="23" w:name="_Toc489610406"/>
       <w:r>
         <w:rPr>
           <w:color w:val="E84F1D"/>
           <w:sz w:val="40"/>
         </w:rPr>
+        <w:lastRenderedPageBreak/>
         <w:t>Limieten</w:t>
       </w:r>
-      <w:bookmarkEnd w:id="24"/>
+      <w:bookmarkEnd w:id="23"/>
     </w:p>
     <w:p/>
     <w:p>
@@ -2544,21 +2552,217 @@
           <w:sz w:val="40"/>
         </w:rPr>
       </w:pPr>
-      <w:bookmarkStart w:id="25" w:name="_Toc489610407"/>
+      <w:bookmarkStart w:id="24" w:name="_Toc489610407"/>
       <w:r>
         <w:rPr>
           <w:color w:val="E84F1D"/>
           <w:sz w:val="40"/>
         </w:rPr>
+        <w:lastRenderedPageBreak/>
         <w:t>Begroting</w:t>
       </w:r>
-      <w:bookmarkEnd w:id="25"/>
-    </w:p>
-    <w:p>
-      <w:r>
-        <w:t>&lt;Estimate&gt;</w:t>
-      </w:r>
-    </w:p>
+      <w:bookmarkEnd w:id="24"/>
+    </w:p>
+    <w:tbl>
+      <w:tblPr>
+        <w:tblW w:w="0" w:type="auto"/>
+        <w:tblLayout w:type="fixed"/>
+        <w:tblCellMar>
+          <w:left w:w="70" w:type="dxa"/>
+          <w:right w:w="70" w:type="dxa"/>
+        </w:tblCellMar>
+        <w:tblLook w:val="0000" w:firstRow="0" w:lastRow="0" w:firstColumn="0" w:lastColumn="0" w:noHBand="0" w:noVBand="0"/>
+      </w:tblPr>
+      <w:tblGrid>
+        <w:gridCol w:w="2651"/>
+        <w:gridCol w:w="2651"/>
+        <w:gridCol w:w="2652"/>
+        <w:gridCol w:w="2652"/>
+      </w:tblGrid>
+      <w:tr>
+        <w:tblPrEx>
+          <w:tblCellMar>
+            <w:top w:w="0" w:type="dxa"/>
+            <w:bottom w:w="0" w:type="dxa"/>
+          </w:tblCellMar>
+        </w:tblPrEx>
+        <w:tc>
+          <w:tcPr>
+            <w:tcW w:w="2651" w:type="dxa"/>
+          </w:tcPr>
+          <w:p>
+            <w:pPr>
+              <w:jc w:val="center"/>
+            </w:pPr>
+            <w:r>
+              <w:t>sdfsdafs</w:t>
+            </w:r>
+          </w:p>
+        </w:tc>
+        <w:tc>
+          <w:tcPr>
+            <w:tcW w:w="2651" w:type="dxa"/>
+          </w:tcPr>
+          <w:p>
+            <w:pPr>
+              <w:jc w:val="center"/>
+            </w:pPr>
+            <w:r>
+              <w:t>5</w:t>
+            </w:r>
+          </w:p>
+        </w:tc>
+        <w:tc>
+          <w:tcPr>
+            <w:tcW w:w="2652" w:type="dxa"/>
+          </w:tcPr>
+          <w:p>
+            <w:pPr>
+              <w:jc w:val="center"/>
+            </w:pPr>
+            <w:r>
+              <w:t>5,00</w:t>
+            </w:r>
+          </w:p>
+        </w:tc>
+        <w:tc>
+          <w:tcPr>
+            <w:tcW w:w="2652" w:type="dxa"/>
+          </w:tcPr>
+          <w:p>
+            <w:pPr>
+              <w:jc w:val="center"/>
+            </w:pPr>
+            <w:r>
+              <w:t>5,00</w:t>
+            </w:r>
+          </w:p>
+        </w:tc>
+      </w:tr>
+      <w:tr>
+        <w:tblPrEx>
+          <w:tblCellMar>
+            <w:top w:w="0" w:type="dxa"/>
+            <w:bottom w:w="0" w:type="dxa"/>
+          </w:tblCellMar>
+        </w:tblPrEx>
+        <w:tc>
+          <w:tcPr>
+            <w:tcW w:w="2651" w:type="dxa"/>
+          </w:tcPr>
+          <w:p>
+            <w:pPr>
+              <w:jc w:val="center"/>
+            </w:pPr>
+            <w:r>
+              <w:t>hallo</w:t>
+            </w:r>
+          </w:p>
+        </w:tc>
+        <w:tc>
+          <w:tcPr>
+            <w:tcW w:w="2651" w:type="dxa"/>
+          </w:tcPr>
+          <w:p>
+            <w:pPr>
+              <w:jc w:val="center"/>
+            </w:pPr>
+            <w:r>
+              <w:t>6</w:t>
+            </w:r>
+          </w:p>
+        </w:tc>
+        <w:tc>
+          <w:tcPr>
+            <w:tcW w:w="2652" w:type="dxa"/>
+          </w:tcPr>
+          <w:p>
+            <w:pPr>
+              <w:jc w:val="center"/>
+            </w:pPr>
+            <w:r>
+              <w:t>6,00</w:t>
+            </w:r>
+          </w:p>
+        </w:tc>
+        <w:tc>
+          <w:tcPr>
+            <w:tcW w:w="2652" w:type="dxa"/>
+          </w:tcPr>
+          <w:p>
+            <w:pPr>
+              <w:jc w:val="center"/>
+            </w:pPr>
+            <w:r>
+              <w:t>6,00</w:t>
+            </w:r>
+          </w:p>
+        </w:tc>
+      </w:tr>
+      <w:tr>
+        <w:tblPrEx>
+          <w:tblCellMar>
+            <w:top w:w="0" w:type="dxa"/>
+            <w:bottom w:w="0" w:type="dxa"/>
+          </w:tblCellMar>
+        </w:tblPrEx>
+        <w:tc>
+          <w:tcPr>
+            <w:tcW w:w="2651" w:type="dxa"/>
+          </w:tcPr>
+          <w:p>
+            <w:pPr>
+              <w:jc w:val="center"/>
+            </w:pPr>
+            <w:r>
+              <w:t>goeiedageem</w:t>
+            </w:r>
+          </w:p>
+        </w:tc>
+        <w:tc>
+          <w:tcPr>
+            <w:tcW w:w="2651" w:type="dxa"/>
+          </w:tcPr>
+          <w:p>
+            <w:pPr>
+              <w:jc w:val="center"/>
+            </w:pPr>
+            <w:r>
+              <w:t>8</w:t>
+            </w:r>
+          </w:p>
+        </w:tc>
+        <w:tc>
+          <w:tcPr>
+            <w:tcW w:w="2652" w:type="dxa"/>
+          </w:tcPr>
+          <w:p>
+            <w:pPr>
+              <w:jc w:val="center"/>
+            </w:pPr>
+            <w:r>
+              <w:t>8,00</w:t>
+            </w:r>
+          </w:p>
+        </w:tc>
+        <w:tc>
+          <w:tcPr>
+            <w:tcW w:w="2652" w:type="dxa"/>
+          </w:tcPr>
+          <w:p>
+            <w:pPr>
+              <w:jc w:val="center"/>
+            </w:pPr>
+            <w:r>
+              <w:t>8,00</w:t>
+            </w:r>
+            <w:bookmarkStart w:id="25" w:name="_GoBack"/>
+            <w:bookmarkEnd w:id="25"/>
+          </w:p>
+        </w:tc>
+      </w:tr>
+    </w:tbl>
+    <w:p/>
     <w:p>
       <w:r>
         <w:br w:type="page"/>
@@ -2580,6 +2784,7 @@
           <w:color w:val="E84F1D"/>
           <w:sz w:val="40"/>
         </w:rPr>
+        <w:lastRenderedPageBreak/>
         <w:t>V</w:t>
       </w:r>
       <w:r>
@@ -2932,7 +3137,7 @@
         <w:rPr>
           <w:noProof/>
         </w:rPr>
-        <w:t>13 oktober 2017</w:t>
+        <w:t>16 oktober 2017</w:t>
       </w:r>
       <w:r>
         <w:fldChar w:fldCharType="end"/>
@@ -3411,7 +3616,7 @@
                               <w:noProof/>
                               <w:color w:val="C0504D" w:themeColor="accent2"/>
                             </w:rPr>
-                            <w:t>2</w:t>
+                            <w:t>16</w:t>
                           </w:r>
                           <w:r>
                             <w:rPr>
@@ -3466,7 +3671,7 @@
                         <w:noProof/>
                         <w:color w:val="C0504D" w:themeColor="accent2"/>
                       </w:rPr>
-                      <w:t>2</w:t>
+                      <w:t>16</w:t>
                     </w:r>
                     <w:r>
                       <w:rPr>
@@ -8405,7 +8610,7 @@
 </file>
 
 <file path=customXml/itemProps1.xml><?xml version="1.0" encoding="utf-8"?>
-<ds:datastoreItem xmlns:ds="http://schemas.openxmlformats.org/officeDocument/2006/customXml" ds:itemID="{1DC54F30-DB49-4C52-BF01-C1656E085DC5}">
+<ds:datastoreItem xmlns:ds="http://schemas.openxmlformats.org/officeDocument/2006/customXml" ds:itemID="{053C7014-BDA4-45D9-AE03-F8C26877B720}">
   <ds:schemaRefs>
     <ds:schemaRef ds:uri="http://schemas.openxmlformats.org/officeDocument/2006/bibliography"/>
   </ds:schemaRefs>

--- a/OffertTemplateTool/wwwroot/Exporteoffers/Offerkris.docx
+++ b/OffertTemplateTool/wwwroot/Exporteoffers/Offerkris.docx
@@ -243,7 +243,7 @@
           <w:b/>
           <w:sz w:val="44"/>
         </w:rPr>
-        <w:t>kris</w:t>
+        <w:t>Kris</w:t>
       </w:r>
     </w:p>
     <w:p>
@@ -295,7 +295,7 @@
         <w:tab/>
       </w:r>
       <w:r>
-        <w:t>12-10-2017</w:t>
+        <w:t>18-10-2017</w:t>
       </w:r>
     </w:p>
     <w:p>
@@ -449,7 +449,7 @@
         <w:t xml:space="preserve">Projectvoorstel realisatie </w:t>
       </w:r>
       <w:r>
-        <w:t>kris</w:t>
+        <w:t>&lt;ProjectName&gt;</w:t>
       </w:r>
     </w:p>
     <w:p/>
@@ -1518,20 +1518,16 @@
                 <w:noProof/>
                 <w:webHidden/>
               </w:rPr>
-            </w:r>
-            <w:r>
-              <w:rPr>
+              <w:fldChar w:fldCharType="separate"/>
+            </w:r>
+            <w:r>
+              <w:rPr>
+                <w:b/>
+                <w:bCs/>
                 <w:noProof/>
                 <w:webHidden/>
               </w:rPr>
-              <w:fldChar w:fldCharType="separate"/>
-            </w:r>
-            <w:r>
-              <w:rPr>
-                <w:noProof/>
-                <w:webHidden/>
-              </w:rPr>
-              <w:t>9</w:t>
+              <w:t>Fout! Bladwijzer niet gedefinieerd.</w:t>
             </w:r>
             <w:r>
               <w:rPr>
@@ -1588,20 +1584,16 @@
                 <w:noProof/>
                 <w:webHidden/>
               </w:rPr>
-            </w:r>
-            <w:r>
-              <w:rPr>
+              <w:fldChar w:fldCharType="separate"/>
+            </w:r>
+            <w:r>
+              <w:rPr>
+                <w:b/>
+                <w:bCs/>
                 <w:noProof/>
                 <w:webHidden/>
               </w:rPr>
-              <w:fldChar w:fldCharType="separate"/>
-            </w:r>
-            <w:r>
-              <w:rPr>
-                <w:noProof/>
-                <w:webHidden/>
-              </w:rPr>
-              <w:t>9</w:t>
+              <w:t>Fout! Bladwijzer niet gedefinieerd.</w:t>
             </w:r>
             <w:r>
               <w:rPr>
@@ -1658,20 +1650,16 @@
                 <w:noProof/>
                 <w:webHidden/>
               </w:rPr>
-            </w:r>
-            <w:r>
-              <w:rPr>
+              <w:fldChar w:fldCharType="separate"/>
+            </w:r>
+            <w:r>
+              <w:rPr>
+                <w:b/>
+                <w:bCs/>
                 <w:noProof/>
                 <w:webHidden/>
               </w:rPr>
-              <w:fldChar w:fldCharType="separate"/>
-            </w:r>
-            <w:r>
-              <w:rPr>
-                <w:noProof/>
-                <w:webHidden/>
-              </w:rPr>
-              <w:t>9</w:t>
+              <w:t>Fout! Bladwijzer niet gedefinieerd.</w:t>
             </w:r>
             <w:r>
               <w:rPr>
@@ -1728,20 +1716,16 @@
                 <w:noProof/>
                 <w:webHidden/>
               </w:rPr>
-            </w:r>
-            <w:r>
-              <w:rPr>
+              <w:fldChar w:fldCharType="separate"/>
+            </w:r>
+            <w:r>
+              <w:rPr>
+                <w:b/>
+                <w:bCs/>
                 <w:noProof/>
                 <w:webHidden/>
               </w:rPr>
-              <w:fldChar w:fldCharType="separate"/>
-            </w:r>
-            <w:r>
-              <w:rPr>
-                <w:noProof/>
-                <w:webHidden/>
-              </w:rPr>
-              <w:t>9</w:t>
+              <w:t>Fout! Bladwijzer niet gedefinieerd.</w:t>
             </w:r>
             <w:r>
               <w:rPr>
@@ -1798,20 +1782,16 @@
                 <w:noProof/>
                 <w:webHidden/>
               </w:rPr>
-            </w:r>
-            <w:r>
-              <w:rPr>
+              <w:fldChar w:fldCharType="separate"/>
+            </w:r>
+            <w:r>
+              <w:rPr>
+                <w:b/>
+                <w:bCs/>
                 <w:noProof/>
                 <w:webHidden/>
               </w:rPr>
-              <w:fldChar w:fldCharType="separate"/>
-            </w:r>
-            <w:r>
-              <w:rPr>
-                <w:noProof/>
-                <w:webHidden/>
-              </w:rPr>
-              <w:t>10</w:t>
+              <w:t>Fout! Bladwijzer niet gedefinieerd.</w:t>
             </w:r>
             <w:r>
               <w:rPr>
@@ -1870,7 +1850,7 @@
               <w:rPr>
                 <w:webHidden/>
               </w:rPr>
-              <w:t>11</w:t>
+              <w:t>10</w:t>
             </w:r>
             <w:r>
               <w:rPr>
@@ -1928,7 +1908,7 @@
               <w:rPr>
                 <w:webHidden/>
               </w:rPr>
-              <w:t>12</w:t>
+              <w:t>11</w:t>
             </w:r>
             <w:r>
               <w:rPr>
@@ -1986,7 +1966,7 @@
               <w:rPr>
                 <w:webHidden/>
               </w:rPr>
-              <w:t>13</w:t>
+              <w:t>12</w:t>
             </w:r>
             <w:r>
               <w:rPr>
@@ -2044,7 +2024,7 @@
               <w:rPr>
                 <w:webHidden/>
               </w:rPr>
-              <w:t>14</w:t>
+              <w:t>13</w:t>
             </w:r>
             <w:r>
               <w:rPr>
@@ -2102,7 +2082,7 @@
               <w:rPr>
                 <w:webHidden/>
               </w:rPr>
-              <w:t>15</w:t>
+              <w:t>14</w:t>
             </w:r>
             <w:r>
               <w:rPr>
@@ -2160,7 +2140,7 @@
               <w:rPr>
                 <w:webHidden/>
               </w:rPr>
-              <w:t>16</w:t>
+              <w:t>15</w:t>
             </w:r>
             <w:r>
               <w:rPr>
@@ -2218,7 +2198,7 @@
               <w:rPr>
                 <w:webHidden/>
               </w:rPr>
-              <w:t>17</w:t>
+              <w:t>16</w:t>
             </w:r>
             <w:r>
               <w:rPr>
@@ -2265,7 +2245,7 @@
     </w:p>
     <w:p>
       <w:r>
-        <w:t>&lt;p&gt;blabla bla&lt;/p&gt;</w:t>
+        <w:t>&lt;h1 style="margin-bottom: 15px; font-family: &amp;quot;Open Sans&amp;quot;, Arial, sans-serif; color: rgb(0, 0, 0); padding: 0px; text-align: justify;"&gt;Inleiding&lt;/h1&gt;&lt;p style="margin-bottom: 15px; padding: 0px; text-align: justify; font-family: &amp;quot;Open Sans&amp;quot;, Arial, sans-serif;"&gt;Lorem ipsum dolor sit amet, consectetur adipiscing elit. Nullam consequat odio vel diam venenatis accumsan. Nulla condimentum, leo quis porta congue, elit nulla mattis nunc, sed sollicitudin erat neque a erat. Curabitur vehicula tortor eu sapien facilisis iaculis. Pellentesque habitant morbi tristique senectus et netus et malesuada fames ac turpis egestas. Proin congue lacus nibh, quis ultricies purus dignissim eu. Cras orci turpis, luctus vitae orci non, tristique auctor tellus. Nulla sagittis iaculis diam, ut dignissim felis ultrices eget.&lt;/p&gt;&lt;h1 style="margin-bottom: 15px; font-family: &amp;quot;Open Sans&amp;quot;, Arial, sans-serif; color: rgb(0, 0, 0); padding: 0px; text-align: justify;"&gt;Verslag&lt;/h1&gt;&lt;p style="margin-bottom: 15px; padding: 0px; text-align: justify; font-family: &amp;quot;Open Sans&amp;quot;, Arial, sans-serif;"&gt;Pellentesque pulvinar sed tellus quis rhoncus. Donec tincidunt enim at pretium pellentesque. Quisque vitae porttitor nisl, in rhoncus nulla. Ut ut purus tortor. In hac habitasse platea dictumst. In nec quam laoreet, auctor tellus sed, egestas sem. Curabitur dignissim tempus erat quis accumsan.&lt;/p&gt;&lt;p style="margin-bottom: 15px; padding: 0px; text-align: justify; font-family: &amp;quot;Open Sans&amp;quot;, Arial, sans-serif;"&gt;Mauris massa risus, porta eget leo ac, sagittis dapibus ante. Fusce efficitur varius leo, nec maximus risus mattis ut. Duis non suscipit diam. Phasellus justo leo, placerat in eleifend a, lobortis vel odio. Curabitur euismod metus ipsum. Sed tempus luctus libero sed molestie. Nunc vestibulum at nulla ut condimentum. Pellentesque eu accumsan enim. Nulla facilisi. Nulla rhoncus, mauris ac posuere posuere, orci ligula scelerisque orci, id tincidunt mi mi ut lectus. Pellentesque condimentum erat a ante lacinia fringilla. Nunc malesuada auctor ante a rhoncus. Maecenas rhoncus varius mi in gravida.&lt;/p&gt;</w:t>
       </w:r>
     </w:p>
     <w:p>
@@ -2574,10 +2554,10 @@
         <w:tblLook w:val="0000" w:firstRow="0" w:lastRow="0" w:firstColumn="0" w:lastColumn="0" w:noHBand="0" w:noVBand="0"/>
       </w:tblPr>
       <w:tblGrid>
-        <w:gridCol w:w="2651"/>
-        <w:gridCol w:w="2651"/>
-        <w:gridCol w:w="2652"/>
-        <w:gridCol w:w="2652"/>
+        <w:gridCol w:w="2616"/>
+        <w:gridCol w:w="2616"/>
+        <w:gridCol w:w="2617"/>
+        <w:gridCol w:w="2617"/>
       </w:tblGrid>
       <w:tr>
         <w:tblPrEx>
@@ -2588,53 +2568,37 @@
         </w:tblPrEx>
         <w:tc>
           <w:tcPr>
-            <w:tcW w:w="2651" w:type="dxa"/>
+            <w:tcW w:w="2616" w:type="dxa"/>
           </w:tcPr>
           <w:p>
-            <w:pPr>
-              <w:jc w:val="center"/>
-            </w:pPr>
-            <w:r>
-              <w:t>sdfsdafs</w:t>
+            <w:r>
+              <w:t>Database inrichten</w:t>
             </w:r>
           </w:p>
         </w:tc>
         <w:tc>
           <w:tcPr>
-            <w:tcW w:w="2651" w:type="dxa"/>
+            <w:tcW w:w="2616" w:type="dxa"/>
           </w:tcPr>
           <w:p>
-            <w:pPr>
-              <w:jc w:val="center"/>
-            </w:pPr>
-            <w:r>
-              <w:t>5</w:t>
+            <w:r>
+              <w:t>100,00</w:t>
             </w:r>
           </w:p>
         </w:tc>
         <w:tc>
           <w:tcPr>
-            <w:tcW w:w="2652" w:type="dxa"/>
+            <w:tcW w:w="2617" w:type="dxa"/>
           </w:tcPr>
-          <w:p>
-            <w:pPr>
-              <w:jc w:val="center"/>
-            </w:pPr>
-            <w:r>
-              <w:t>5,00</w:t>
-            </w:r>
-          </w:p>
+          <w:p/>
         </w:tc>
         <w:tc>
           <w:tcPr>
-            <w:tcW w:w="2652" w:type="dxa"/>
+            <w:tcW w:w="2617" w:type="dxa"/>
           </w:tcPr>
           <w:p>
-            <w:pPr>
-              <w:jc w:val="center"/>
-            </w:pPr>
-            <w:r>
-              <w:t>5,00</w:t>
+            <w:r>
+              <w:t>10000,00</w:t>
             </w:r>
           </w:p>
         </w:tc>
@@ -2648,53 +2612,37 @@
         </w:tblPrEx>
         <w:tc>
           <w:tcPr>
-            <w:tcW w:w="2651" w:type="dxa"/>
+            <w:tcW w:w="2616" w:type="dxa"/>
           </w:tcPr>
           <w:p>
-            <w:pPr>
-              <w:jc w:val="center"/>
-            </w:pPr>
-            <w:r>
-              <w:t>hallo</w:t>
+            <w:r>
+              <w:t>sdfsdf</w:t>
             </w:r>
           </w:p>
         </w:tc>
         <w:tc>
           <w:tcPr>
-            <w:tcW w:w="2651" w:type="dxa"/>
+            <w:tcW w:w="2616" w:type="dxa"/>
           </w:tcPr>
           <w:p>
-            <w:pPr>
-              <w:jc w:val="center"/>
-            </w:pPr>
-            <w:r>
-              <w:t>6</w:t>
+            <w:r>
+              <w:t>6666,00</w:t>
             </w:r>
           </w:p>
         </w:tc>
         <w:tc>
           <w:tcPr>
-            <w:tcW w:w="2652" w:type="dxa"/>
+            <w:tcW w:w="2617" w:type="dxa"/>
           </w:tcPr>
-          <w:p>
-            <w:pPr>
-              <w:jc w:val="center"/>
-            </w:pPr>
-            <w:r>
-              <w:t>6,00</w:t>
-            </w:r>
-          </w:p>
+          <w:p/>
         </w:tc>
         <w:tc>
           <w:tcPr>
-            <w:tcW w:w="2652" w:type="dxa"/>
+            <w:tcW w:w="2617" w:type="dxa"/>
           </w:tcPr>
           <w:p>
-            <w:pPr>
-              <w:jc w:val="center"/>
-            </w:pPr>
-            <w:r>
-              <w:t>6,00</w:t>
+            <w:r>
+              <w:t>666666,00</w:t>
             </w:r>
           </w:p>
         </w:tc>
@@ -2708,53 +2656,81 @@
         </w:tblPrEx>
         <w:tc>
           <w:tcPr>
-            <w:tcW w:w="2651" w:type="dxa"/>
+            <w:tcW w:w="2616" w:type="dxa"/>
           </w:tcPr>
           <w:p>
-            <w:pPr>
-              <w:jc w:val="center"/>
-            </w:pPr>
-            <w:r>
-              <w:t>goeiedageem</w:t>
+            <w:r>
+              <w:t>dsfsdfs</w:t>
             </w:r>
           </w:p>
         </w:tc>
         <w:tc>
           <w:tcPr>
-            <w:tcW w:w="2651" w:type="dxa"/>
+            <w:tcW w:w="2616" w:type="dxa"/>
           </w:tcPr>
           <w:p>
-            <w:pPr>
-              <w:jc w:val="center"/>
-            </w:pPr>
-            <w:r>
-              <w:t>8</w:t>
+            <w:r>
+              <w:t>100000,00</w:t>
             </w:r>
           </w:p>
         </w:tc>
         <w:tc>
           <w:tcPr>
-            <w:tcW w:w="2652" w:type="dxa"/>
+            <w:tcW w:w="2617" w:type="dxa"/>
+          </w:tcPr>
+          <w:p/>
+        </w:tc>
+        <w:tc>
+          <w:tcPr>
+            <w:tcW w:w="2617" w:type="dxa"/>
           </w:tcPr>
           <w:p>
-            <w:pPr>
-              <w:jc w:val="center"/>
-            </w:pPr>
-            <w:r>
-              <w:t>8,00</w:t>
+            <w:r>
+              <w:t>1000000,00</w:t>
+            </w:r>
+          </w:p>
+        </w:tc>
+      </w:tr>
+      <w:tr>
+        <w:tblPrEx>
+          <w:tblCellMar>
+            <w:top w:w="0" w:type="dxa"/>
+            <w:bottom w:w="0" w:type="dxa"/>
+          </w:tblCellMar>
+        </w:tblPrEx>
+        <w:tc>
+          <w:tcPr>
+            <w:tcW w:w="2616" w:type="dxa"/>
+          </w:tcPr>
+          <w:p>
+            <w:r>
+              <w:t>Kris</w:t>
             </w:r>
           </w:p>
         </w:tc>
         <w:tc>
           <w:tcPr>
-            <w:tcW w:w="2652" w:type="dxa"/>
+            <w:tcW w:w="2616" w:type="dxa"/>
           </w:tcPr>
           <w:p>
-            <w:pPr>
-              <w:jc w:val="center"/>
-            </w:pPr>
-            <w:r>
-              <w:t>8,00</w:t>
+            <w:r>
+              <w:t>13,00</w:t>
+            </w:r>
+          </w:p>
+        </w:tc>
+        <w:tc>
+          <w:tcPr>
+            <w:tcW w:w="2617" w:type="dxa"/>
+          </w:tcPr>
+          <w:p/>
+        </w:tc>
+        <w:tc>
+          <w:tcPr>
+            <w:tcW w:w="2617" w:type="dxa"/>
+          </w:tcPr>
+          <w:p>
+            <w:r>
+              <w:t>133333,00</w:t>
             </w:r>
             <w:bookmarkStart w:id="25" w:name="_GoBack"/>
             <w:bookmarkEnd w:id="25"/>
@@ -3137,7 +3113,7 @@
         <w:rPr>
           <w:noProof/>
         </w:rPr>
-        <w:t>16 oktober 2017</w:t>
+        <w:t>19 oktober 2017</w:t>
       </w:r>
       <w:r>
         <w:fldChar w:fldCharType="end"/>
@@ -3616,7 +3592,7 @@
                               <w:noProof/>
                               <w:color w:val="C0504D" w:themeColor="accent2"/>
                             </w:rPr>
-                            <w:t>16</w:t>
+                            <w:t>4</w:t>
                           </w:r>
                           <w:r>
                             <w:rPr>
@@ -3671,7 +3647,7 @@
                         <w:noProof/>
                         <w:color w:val="C0504D" w:themeColor="accent2"/>
                       </w:rPr>
-                      <w:t>16</w:t>
+                      <w:t>4</w:t>
                     </w:r>
                     <w:r>
                       <w:rPr>
@@ -8610,7 +8586,7 @@
 </file>
 
 <file path=customXml/itemProps1.xml><?xml version="1.0" encoding="utf-8"?>
-<ds:datastoreItem xmlns:ds="http://schemas.openxmlformats.org/officeDocument/2006/customXml" ds:itemID="{053C7014-BDA4-45D9-AE03-F8C26877B720}">
+<ds:datastoreItem xmlns:ds="http://schemas.openxmlformats.org/officeDocument/2006/customXml" ds:itemID="{E11A75C7-8C4F-4600-B936-14E2E53FA2A8}">
   <ds:schemaRefs>
     <ds:schemaRef ds:uri="http://schemas.openxmlformats.org/officeDocument/2006/bibliography"/>
   </ds:schemaRefs>
